--- a/Assignment Part 1.docx
+++ b/Assignment Part 1.docx
@@ -8,19 +8,9 @@
         <w:jc w:val="center"/>
       </w:pPr>
       <w:bookmarkStart w:id="0" w:name="_xnbtrluxn6ia" w:colFirst="0" w:colLast="0"/>
-      <w:bookmarkStart w:id="1" w:name="_GoBack"/>
       <w:bookmarkEnd w:id="0"/>
-      <w:bookmarkEnd w:id="1"/>
-      <w:r>
-        <w:t xml:space="preserve">INFO 7374 </w:t>
-      </w:r>
-      <w:proofErr w:type="gramStart"/>
-      <w:r>
-        <w:t>Spring</w:t>
-      </w:r>
-      <w:proofErr w:type="gramEnd"/>
-      <w:r>
-        <w:t xml:space="preserve"> 2019 </w:t>
+      <w:r>
+        <w:t xml:space="preserve">INFO 7374 Spring 2019 </w:t>
       </w:r>
     </w:p>
     <w:p>
@@ -28,8 +18,8 @@
         <w:pStyle w:val="Title"/>
         <w:jc w:val="center"/>
       </w:pPr>
-      <w:bookmarkStart w:id="2" w:name="_n6vukk3fbspg" w:colFirst="0" w:colLast="0"/>
-      <w:bookmarkEnd w:id="2"/>
+      <w:bookmarkStart w:id="1" w:name="_n6vukk3fbspg" w:colFirst="0" w:colLast="0"/>
+      <w:bookmarkEnd w:id="1"/>
       <w:r>
         <w:t>Assignment 1</w:t>
       </w:r>
@@ -39,8 +29,8 @@
         <w:pStyle w:val="Title"/>
         <w:jc w:val="center"/>
       </w:pPr>
-      <w:bookmarkStart w:id="3" w:name="_x88hyak01vhn" w:colFirst="0" w:colLast="0"/>
-      <w:bookmarkEnd w:id="3"/>
+      <w:bookmarkStart w:id="2" w:name="_x88hyak01vhn" w:colFirst="0" w:colLast="0"/>
+      <w:bookmarkEnd w:id="2"/>
       <w:r>
         <w:t>Group 6</w:t>
       </w:r>
@@ -56,149 +46,38 @@
       </w:r>
     </w:p>
     <w:p>
-      <w:proofErr w:type="gramStart"/>
-      <w:r>
-        <w:t>model</w:t>
-      </w:r>
-      <w:proofErr w:type="gramEnd"/>
-      <w:r>
-        <w:t xml:space="preserve"> = Sequential()</w:t>
-      </w:r>
-    </w:p>
-    <w:p>
-      <w:proofErr w:type="spellStart"/>
-      <w:proofErr w:type="gramStart"/>
-      <w:r>
-        <w:t>model.add</w:t>
-      </w:r>
-      <w:proofErr w:type="spellEnd"/>
-      <w:r>
-        <w:t>(</w:t>
-      </w:r>
-      <w:proofErr w:type="gramEnd"/>
-      <w:r>
-        <w:t>Dense(512, activation='</w:t>
-      </w:r>
-      <w:proofErr w:type="spellStart"/>
-      <w:r>
-        <w:t>relu</w:t>
-      </w:r>
-      <w:proofErr w:type="spellEnd"/>
-      <w:r>
-        <w:t xml:space="preserve">', </w:t>
-      </w:r>
-      <w:proofErr w:type="spellStart"/>
-      <w:r>
-        <w:t>input_shape</w:t>
-      </w:r>
-      <w:proofErr w:type="spellEnd"/>
-      <w:r>
-        <w:t>=(3072,)))</w:t>
-      </w:r>
-    </w:p>
-    <w:p>
-      <w:proofErr w:type="spellStart"/>
-      <w:proofErr w:type="gramStart"/>
-      <w:r>
-        <w:t>model.add</w:t>
-      </w:r>
-      <w:proofErr w:type="spellEnd"/>
-      <w:r>
-        <w:t>(</w:t>
-      </w:r>
-      <w:proofErr w:type="gramEnd"/>
-      <w:r>
-        <w:t>Dropout(0.2))</w:t>
-      </w:r>
-    </w:p>
-    <w:p>
-      <w:proofErr w:type="spellStart"/>
-      <w:proofErr w:type="gramStart"/>
-      <w:r>
-        <w:t>model.add</w:t>
-      </w:r>
-      <w:proofErr w:type="spellEnd"/>
-      <w:r>
-        <w:t>(</w:t>
-      </w:r>
-      <w:proofErr w:type="gramEnd"/>
-      <w:r>
-        <w:t>Dense(512, activation='</w:t>
-      </w:r>
-      <w:proofErr w:type="spellStart"/>
-      <w:r>
-        <w:t>relu</w:t>
-      </w:r>
-      <w:proofErr w:type="spellEnd"/>
-      <w:r>
-        <w:t>'))</w:t>
-      </w:r>
-    </w:p>
-    <w:p>
-      <w:proofErr w:type="spellStart"/>
-      <w:proofErr w:type="gramStart"/>
-      <w:r>
-        <w:t>model.add</w:t>
-      </w:r>
-      <w:proofErr w:type="spellEnd"/>
-      <w:r>
-        <w:t>(</w:t>
-      </w:r>
-      <w:proofErr w:type="gramEnd"/>
-      <w:r>
-        <w:t>Dropout(0.2))</w:t>
-      </w:r>
-    </w:p>
-    <w:p>
-      <w:proofErr w:type="spellStart"/>
-      <w:proofErr w:type="gramStart"/>
-      <w:r>
-        <w:t>model.add</w:t>
-      </w:r>
-      <w:proofErr w:type="spellEnd"/>
-      <w:r>
-        <w:t>(</w:t>
-      </w:r>
-      <w:proofErr w:type="gramEnd"/>
-      <w:r>
-        <w:t>Dense(</w:t>
-      </w:r>
-      <w:proofErr w:type="spellStart"/>
-      <w:r>
-        <w:t>num_classes</w:t>
-      </w:r>
-      <w:proofErr w:type="spellEnd"/>
-      <w:r>
-        <w:t>, activation='</w:t>
-      </w:r>
-      <w:proofErr w:type="spellStart"/>
-      <w:r>
-        <w:t>softmax</w:t>
-      </w:r>
-      <w:proofErr w:type="spellEnd"/>
-      <w:r>
-        <w:t>'))</w:t>
-      </w:r>
-    </w:p>
-    <w:p>
-      <w:r>
-        <w:t>And the following configurations [</w:t>
-      </w:r>
-      <w:proofErr w:type="spellStart"/>
-      <w:r>
-        <w:t>batch_size</w:t>
-      </w:r>
-      <w:proofErr w:type="spellEnd"/>
-      <w:r>
-        <w:t xml:space="preserve"> = 128, </w:t>
-      </w:r>
-      <w:proofErr w:type="spellStart"/>
-      <w:r>
-        <w:t>num_classes</w:t>
-      </w:r>
-      <w:proofErr w:type="spellEnd"/>
-      <w:r>
-        <w:t xml:space="preserve"> = 10, epochs = 20]</w:t>
+      <w:r>
+        <w:t>model = Sequential()</w:t>
+      </w:r>
+    </w:p>
+    <w:p>
+      <w:r>
+        <w:t>model.add(Dense(512, activation='relu', input_shape=(3072,)))</w:t>
+      </w:r>
+    </w:p>
+    <w:p>
+      <w:r>
+        <w:t>model.add(Dropout(0.2))</w:t>
+      </w:r>
+    </w:p>
+    <w:p>
+      <w:r>
+        <w:t>model.add(Dense(512, activation='relu'))</w:t>
+      </w:r>
+    </w:p>
+    <w:p>
+      <w:r>
+        <w:t>model.add(Dropout(0.2))</w:t>
+      </w:r>
+    </w:p>
+    <w:p>
+      <w:r>
+        <w:t>model.add(Dense(num_classes, activation='softmax'))</w:t>
+      </w:r>
+    </w:p>
+    <w:p>
+      <w:r>
+        <w:t>And the following configurations [batch_size = 128, num_classes = 10, epochs = 20]</w:t>
       </w:r>
     </w:p>
     <w:p/>
@@ -296,10 +175,7 @@
     </w:p>
     <w:p>
       <w:r>
-        <w:t>The results show that the model loss started leveling off at ab</w:t>
-      </w:r>
-      <w:r>
-        <w:t>out 12 epochs and the model accuracy didn't change much after the first 12 epochs.</w:t>
+        <w:t>The results show that the model loss started leveling off at about 12 epochs and the model accuracy didn't change much after the first 12 epochs.</w:t>
       </w:r>
     </w:p>
     <w:p/>
@@ -397,18 +273,7 @@
     </w:p>
     <w:p>
       <w:r>
-        <w:t>There was no significant change</w:t>
-      </w:r>
-      <w:r>
-        <w:t xml:space="preserve"> in accuracy or validation accuracy after changing the </w:t>
-      </w:r>
-      <w:proofErr w:type="spellStart"/>
-      <w:r>
-        <w:t>bach</w:t>
-      </w:r>
-      <w:proofErr w:type="spellEnd"/>
-      <w:r>
-        <w:t xml:space="preserve"> size</w:t>
+        <w:t>There was no significant change in accuracy or validation accuracy after changing the bach size</w:t>
       </w:r>
     </w:p>
     <w:p/>
@@ -467,46 +332,11 @@
         <w:keepLines w:val="0"/>
         <w:spacing w:before="280"/>
       </w:pPr>
-      <w:bookmarkStart w:id="4" w:name="_vq9wqazf2yax" w:colFirst="0" w:colLast="0"/>
-      <w:bookmarkEnd w:id="4"/>
+      <w:bookmarkStart w:id="3" w:name="_vq9wqazf2yax" w:colFirst="0" w:colLast="0"/>
+      <w:bookmarkEnd w:id="3"/>
       <w:r>
         <w:lastRenderedPageBreak/>
-        <w:t xml:space="preserve">Comment on how good your model </w:t>
-      </w:r>
-      <w:proofErr w:type="gramStart"/>
-      <w:r>
-        <w:t>is ?</w:t>
-      </w:r>
-      <w:proofErr w:type="gramEnd"/>
-      <w:r>
-        <w:t xml:space="preserve"> Does it </w:t>
-      </w:r>
-      <w:proofErr w:type="spellStart"/>
-      <w:r>
-        <w:t>overfit</w:t>
-      </w:r>
-      <w:proofErr w:type="spellEnd"/>
-      <w:r>
-        <w:t>/</w:t>
-      </w:r>
-      <w:proofErr w:type="spellStart"/>
-      <w:r>
-        <w:t>un</w:t>
-      </w:r>
-      <w:r>
-        <w:t>derfit</w:t>
-      </w:r>
-      <w:proofErr w:type="spellEnd"/>
-      <w:r>
-        <w:t xml:space="preserve"> </w:t>
-      </w:r>
-      <w:proofErr w:type="gramStart"/>
-      <w:r>
-        <w:t>data ?</w:t>
-      </w:r>
-      <w:proofErr w:type="gramEnd"/>
-      <w:r>
-        <w:t xml:space="preserve"> What could you do to improve the model?</w:t>
+        <w:t>Comment on how good your model is ? Does it overfit/underfit data ? What could you do to improve the model?</w:t>
       </w:r>
     </w:p>
     <w:p>
@@ -655,7 +485,7 @@
           <w:sz w:val="24"/>
           <w:szCs w:val="24"/>
         </w:rPr>
-        <w:t xml:space="preserve">From the graphs we can see, the model is a little overfitting around after 70 epochs. The accuracy is about 0.49. I tried to add more layers to improve the accuracy, and used larger drop </w:t>
+        <w:t xml:space="preserve">From the graphs we can see, the model is a little overfitting around after 70 </w:t>
       </w:r>
       <w:r>
         <w:rPr>
@@ -663,16 +493,26 @@
           <w:sz w:val="24"/>
           <w:szCs w:val="24"/>
         </w:rPr>
-        <w:lastRenderedPageBreak/>
-        <w:t>rate to prevent overfitting but the results didn’t get better. In ord</w:t>
-      </w:r>
+        <w:t>epochs. The accuracy is about 50%</w:t>
+      </w:r>
+      <w:bookmarkStart w:id="4" w:name="_GoBack"/>
+      <w:bookmarkEnd w:id="4"/>
       <w:r>
         <w:rPr>
           <w:rFonts w:ascii="Times New Roman" w:eastAsia="Times New Roman" w:hAnsi="Times New Roman" w:cs="Times New Roman"/>
           <w:sz w:val="24"/>
           <w:szCs w:val="24"/>
         </w:rPr>
-        <w:t xml:space="preserve">er to get more accurate result, we may need more data or choosing other model with higher efficiency. </w:t>
+        <w:t xml:space="preserve">. I tried to add more layers to improve the accuracy, and used larger drop </w:t>
+      </w:r>
+      <w:r>
+        <w:rPr>
+          <w:rFonts w:ascii="Times New Roman" w:eastAsia="Times New Roman" w:hAnsi="Times New Roman" w:cs="Times New Roman"/>
+          <w:sz w:val="24"/>
+          <w:szCs w:val="24"/>
+        </w:rPr>
+        <w:lastRenderedPageBreak/>
+        <w:t xml:space="preserve">rate to prevent overfitting but the results didn’t get better. In order to get more accurate result, we may need more data or choosing other model with higher efficiency. </w:t>
       </w:r>
     </w:p>
     <w:p>
